--- a/docs/reports/citations.docx
+++ b/docs/reports/citations.docx
@@ -31,7 +31,7 @@
         <w:pStyle w:val="Date"/>
       </w:pPr>
       <w:r>
-        <w:t xml:space="preserve">2025-08-12</w:t>
+        <w:t xml:space="preserve">2025-08-13</w:t>
       </w:r>
     </w:p>
     <w:sdt>
@@ -460,199 +460,7 @@
       </w:r>
     </w:p>
     <w:bookmarkEnd w:id="29"/>
-    <w:bookmarkStart w:id="30" w:name="session"/>
-    <w:p>
-      <w:pPr>
-        <w:pStyle w:val="Heading1"/>
-      </w:pPr>
-      <w:r>
-        <w:t xml:space="preserve">Session</w:t>
-      </w:r>
-    </w:p>
-    <w:p>
-      <w:pPr>
-        <w:pStyle w:val="SourceCode"/>
-      </w:pPr>
-      <w:r>
-        <w:rPr>
-          <w:rStyle w:val="VerbatimChar"/>
-        </w:rPr>
-        <w:t xml:space="preserve">R version 4.4.2 (2024-10-31 ucrt)</w:t>
-      </w:r>
-      <w:r>
-        <w:br/>
-      </w:r>
-      <w:r>
-        <w:rPr>
-          <w:rStyle w:val="VerbatimChar"/>
-        </w:rPr>
-        <w:t xml:space="preserve">Platform: x86_64-w64-mingw32/x64</w:t>
-      </w:r>
-      <w:r>
-        <w:br/>
-      </w:r>
-      <w:r>
-        <w:rPr>
-          <w:rStyle w:val="VerbatimChar"/>
-        </w:rPr>
-        <w:t xml:space="preserve">Running under: Windows 11 x64 (build 26100)</w:t>
-      </w:r>
-      <w:r>
-        <w:br/>
-      </w:r>
-      <w:r>
-        <w:br/>
-      </w:r>
-      <w:r>
-        <w:rPr>
-          <w:rStyle w:val="VerbatimChar"/>
-        </w:rPr>
-        <w:t xml:space="preserve">Matrix products: default</w:t>
-      </w:r>
-      <w:r>
-        <w:br/>
-      </w:r>
-      <w:r>
-        <w:br/>
-      </w:r>
-      <w:r>
-        <w:br/>
-      </w:r>
-      <w:r>
-        <w:rPr>
-          <w:rStyle w:val="VerbatimChar"/>
-        </w:rPr>
-        <w:t xml:space="preserve">locale:</w:t>
-      </w:r>
-      <w:r>
-        <w:br/>
-      </w:r>
-      <w:r>
-        <w:rPr>
-          <w:rStyle w:val="VerbatimChar"/>
-        </w:rPr>
-        <w:t xml:space="preserve">[1] LC_COLLATE=Dutch_Netherlands.utf8  LC_CTYPE=Dutch_Netherlands.utf8   </w:t>
-      </w:r>
-      <w:r>
-        <w:br/>
-      </w:r>
-      <w:r>
-        <w:rPr>
-          <w:rStyle w:val="VerbatimChar"/>
-        </w:rPr>
-        <w:t xml:space="preserve">[3] LC_MONETARY=Dutch_Netherlands.utf8 LC_NUMERIC=C                      </w:t>
-      </w:r>
-      <w:r>
-        <w:br/>
-      </w:r>
-      <w:r>
-        <w:rPr>
-          <w:rStyle w:val="VerbatimChar"/>
-        </w:rPr>
-        <w:t xml:space="preserve">[5] LC_TIME=Dutch_Netherlands.utf8    </w:t>
-      </w:r>
-      <w:r>
-        <w:br/>
-      </w:r>
-      <w:r>
-        <w:br/>
-      </w:r>
-      <w:r>
-        <w:rPr>
-          <w:rStyle w:val="VerbatimChar"/>
-        </w:rPr>
-        <w:t xml:space="preserve">time zone: Europe/Amsterdam</w:t>
-      </w:r>
-      <w:r>
-        <w:br/>
-      </w:r>
-      <w:r>
-        <w:rPr>
-          <w:rStyle w:val="VerbatimChar"/>
-        </w:rPr>
-        <w:t xml:space="preserve">tzcode source: internal</w:t>
-      </w:r>
-      <w:r>
-        <w:br/>
-      </w:r>
-      <w:r>
-        <w:br/>
-      </w:r>
-      <w:r>
-        <w:rPr>
-          <w:rStyle w:val="VerbatimChar"/>
-        </w:rPr>
-        <w:t xml:space="preserve">attached base packages:</w:t>
-      </w:r>
-      <w:r>
-        <w:br/>
-      </w:r>
-      <w:r>
-        <w:rPr>
-          <w:rStyle w:val="VerbatimChar"/>
-        </w:rPr>
-        <w:t xml:space="preserve">[1] stats     graphics  grDevices utils     datasets  methods   base     </w:t>
-      </w:r>
-      <w:r>
-        <w:br/>
-      </w:r>
-      <w:r>
-        <w:br/>
-      </w:r>
-      <w:r>
-        <w:rPr>
-          <w:rStyle w:val="VerbatimChar"/>
-        </w:rPr>
-        <w:t xml:space="preserve">other attached packages:</w:t>
-      </w:r>
-      <w:r>
-        <w:br/>
-      </w:r>
-      <w:r>
-        <w:rPr>
-          <w:rStyle w:val="VerbatimChar"/>
-        </w:rPr>
-        <w:t xml:space="preserve"> [1] report_0.6.1     gt_1.0.0         ASySD_0.4.5.9000 openalexR_1.4.0 </w:t>
-      </w:r>
-      <w:r>
-        <w:br/>
-      </w:r>
-      <w:r>
-        <w:rPr>
-          <w:rStyle w:val="VerbatimChar"/>
-        </w:rPr>
-        <w:t xml:space="preserve"> [5] readxl_1.4.5     lubridate_1.9.4  forcats_1.0.0    stringr_1.5.1   </w:t>
-      </w:r>
-      <w:r>
-        <w:br/>
-      </w:r>
-      <w:r>
-        <w:rPr>
-          <w:rStyle w:val="VerbatimChar"/>
-        </w:rPr>
-        <w:t xml:space="preserve"> [9] dplyr_1.1.4      purrr_1.1.0      readr_2.1.5      tidyr_1.3.1     </w:t>
-      </w:r>
-      <w:r>
-        <w:br/>
-      </w:r>
-      <w:r>
-        <w:rPr>
-          <w:rStyle w:val="VerbatimChar"/>
-        </w:rPr>
-        <w:t xml:space="preserve">[13] tibble_3.3.0     ggplot2_3.5.2    tidyverse_2.0.0  devtools_2.4.5  </w:t>
-      </w:r>
-      <w:r>
-        <w:br/>
-      </w:r>
-      <w:r>
-        <w:rPr>
-          <w:rStyle w:val="VerbatimChar"/>
-        </w:rPr>
-        <w:t xml:space="preserve">[17] usethis_3.1.0    pak_0.9.0       </w:t>
-      </w:r>
-    </w:p>
-    <w:bookmarkEnd w:id="30"/>
-    <w:bookmarkStart w:id="50" w:name="package-references"/>
+    <w:bookmarkStart w:id="60" w:name="package-references"/>
     <w:p>
       <w:pPr>
         <w:pStyle w:val="Heading1"/>
@@ -670,7 +478,13 @@
         </w:numPr>
       </w:pPr>
       <w:r>
-        <w:t xml:space="preserve">Csárdi G, Hester J (2025).</w:t>
+        <w:t xml:space="preserve">Grolemund G, Wickham H (2011).</w:t>
+      </w:r>
+      <w:r>
+        <w:t xml:space="preserve"> </w:t>
+      </w:r>
+      <w:r>
+        <w:t xml:space="preserve">“Dates and Times Made Easy with lubridate.”</w:t>
       </w:r>
       <w:r>
         <w:t xml:space="preserve"> </w:t>
@@ -680,20 +494,33 @@
           <w:i/>
           <w:iCs/>
         </w:rPr>
-        <w:t xml:space="preserve">pak: Another Approach to Package Installation</w:t>
-      </w:r>
-      <w:r>
-        <w:t xml:space="preserve">. R package version 0.9.0,</w:t>
-      </w:r>
-      <w:r>
-        <w:t xml:space="preserve"> </w:t>
-      </w:r>
-      <w:hyperlink r:id="rId31">
-        <w:r>
-          <w:rPr>
-            <w:rStyle w:val="Hyperlink"/>
-          </w:rPr>
-          <w:t xml:space="preserve">https://CRAN.R-project.org/package=pak</w:t>
+        <w:t xml:space="preserve">Journal of Statistical Software</w:t>
+      </w:r>
+      <w:r>
+        <w:t xml:space="preserve">,</w:t>
+      </w:r>
+      <w:r>
+        <w:t xml:space="preserve"> </w:t>
+      </w:r>
+      <w:r>
+        <w:rPr>
+          <w:i/>
+          <w:iCs/>
+        </w:rPr>
+        <w:t xml:space="preserve">40</w:t>
+      </w:r>
+      <w:r>
+        <w:t xml:space="preserve">(3), 1-25.</w:t>
+      </w:r>
+      <w:r>
+        <w:t xml:space="preserve"> </w:t>
+      </w:r>
+      <w:hyperlink r:id="rId30">
+        <w:r>
+          <w:rPr>
+            <w:rStyle w:val="Hyperlink"/>
+          </w:rPr>
+          <w:t xml:space="preserve">https://www.jstatsoft.org/v40/i03/</w:t>
         </w:r>
       </w:hyperlink>
       <w:r>
@@ -709,13 +536,13 @@
         </w:numPr>
       </w:pPr>
       <w:r>
-        <w:t xml:space="preserve">Grolemund G, Wickham H (2011).</w:t>
-      </w:r>
-      <w:r>
-        <w:t xml:space="preserve"> </w:t>
-      </w:r>
-      <w:r>
-        <w:t xml:space="preserve">“Dates and Times Made Easy with lubridate.”</w:t>
+        <w:t xml:space="preserve">Hair K, Bahor Z, Macleod M, Liao J, Sena ES (2021).</w:t>
+      </w:r>
+      <w:r>
+        <w:t xml:space="preserve"> </w:t>
+      </w:r>
+      <w:r>
+        <w:t xml:space="preserve">“The Automated Systematic Search Deduplicator (ASySD): a rapid, open-source, interoperable tool to remove duplicate citations in biomedical systematic reviews.”</w:t>
       </w:r>
       <w:r>
         <w:t xml:space="preserve"> </w:t>
@@ -725,33 +552,20 @@
           <w:i/>
           <w:iCs/>
         </w:rPr>
-        <w:t xml:space="preserve">Journal of Statistical Software</w:t>
-      </w:r>
-      <w:r>
-        <w:t xml:space="preserve">,</w:t>
-      </w:r>
-      <w:r>
-        <w:t xml:space="preserve"> </w:t>
-      </w:r>
-      <w:r>
-        <w:rPr>
-          <w:i/>
-          <w:iCs/>
-        </w:rPr>
-        <w:t xml:space="preserve">40</w:t>
-      </w:r>
-      <w:r>
-        <w:t xml:space="preserve">(3), 1-25.</w:t>
-      </w:r>
-      <w:r>
-        <w:t xml:space="preserve"> </w:t>
-      </w:r>
-      <w:hyperlink r:id="rId32">
-        <w:r>
-          <w:rPr>
-            <w:rStyle w:val="Hyperlink"/>
-          </w:rPr>
-          <w:t xml:space="preserve">https://www.jstatsoft.org/v40/i03/</w:t>
+        <w:t xml:space="preserve">bioRxiv</w:t>
+      </w:r>
+      <w:r>
+        <w:t xml:space="preserve">. doi:10.1101/2021.05.04.442412</w:t>
+      </w:r>
+      <w:r>
+        <w:t xml:space="preserve"> </w:t>
+      </w:r>
+      <w:hyperlink r:id="rId31">
+        <w:r>
+          <w:rPr>
+            <w:rStyle w:val="Hyperlink"/>
+          </w:rPr>
+          <w:t xml:space="preserve">https://doi.org/10.1101/2021.05.04.442412</w:t>
         </w:r>
       </w:hyperlink>
       <w:r>
@@ -767,13 +581,7 @@
         </w:numPr>
       </w:pPr>
       <w:r>
-        <w:t xml:space="preserve">Hair K, Bahor Z, Macleod M, Liao J, Sena ES (2021).</w:t>
-      </w:r>
-      <w:r>
-        <w:t xml:space="preserve"> </w:t>
-      </w:r>
-      <w:r>
-        <w:t xml:space="preserve">“The Automated Systematic Search Deduplicator (ASySD): a rapid, open-source, interoperable tool to remove duplicate citations in biomedical systematic reviews.”</w:t>
+        <w:t xml:space="preserve">Iannone R, Cheng J, Schloerke B, Hughes E, Lauer A, Seo J, Brevoort K, Roy O (2025).</w:t>
       </w:r>
       <w:r>
         <w:t xml:space="preserve"> </w:t>
@@ -783,10 +591,24 @@
           <w:i/>
           <w:iCs/>
         </w:rPr>
-        <w:t xml:space="preserve">bioRxiv</w:t>
-      </w:r>
-      <w:r>
-        <w:t xml:space="preserve">. doi:10.1101/2021.05.04.442412</w:t>
+        <w:t xml:space="preserve">gt: Easily Create Presentation-Ready Display Tables</w:t>
+      </w:r>
+      <w:r>
+        <w:t xml:space="preserve">. doi:10.32614/CRAN.package.gt</w:t>
+      </w:r>
+      <w:r>
+        <w:t xml:space="preserve"> </w:t>
+      </w:r>
+      <w:hyperlink r:id="rId32">
+        <w:r>
+          <w:rPr>
+            <w:rStyle w:val="Hyperlink"/>
+          </w:rPr>
+          <w:t xml:space="preserve">https://doi.org/10.32614/CRAN.package.gt</w:t>
+        </w:r>
+      </w:hyperlink>
+      <w:r>
+        <w:t xml:space="preserve">, R package version 1.0.0,</w:t>
       </w:r>
       <w:r>
         <w:t xml:space="preserve"> </w:t>
@@ -796,7 +618,7 @@
           <w:rPr>
             <w:rStyle w:val="Hyperlink"/>
           </w:rPr>
-          <w:t xml:space="preserve">https://doi.org/10.1101/2021.05.04.442412</w:t>
+          <w:t xml:space="preserve">https://CRAN.R-project.org/package=gt</w:t>
         </w:r>
       </w:hyperlink>
       <w:r>
@@ -812,7 +634,13 @@
         </w:numPr>
       </w:pPr>
       <w:r>
-        <w:t xml:space="preserve">Iannone R, Cheng J, Schloerke B, Hughes E, Lauer A, Seo J, Brevoort K, Roy O (2025).</w:t>
+        <w:t xml:space="preserve">Makowski D, Lüdecke D, Patil I, Thériault R, Ben-Shachar M, Wiernik B (2023).</w:t>
+      </w:r>
+      <w:r>
+        <w:t xml:space="preserve"> </w:t>
+      </w:r>
+      <w:r>
+        <w:t xml:space="preserve">“Automated Results Reporting as a Practical Tool to Improve Reproducibility and Methodological Best Practices Adoption.”</w:t>
       </w:r>
       <w:r>
         <w:t xml:space="preserve"> </w:t>
@@ -822,10 +650,10 @@
           <w:i/>
           <w:iCs/>
         </w:rPr>
-        <w:t xml:space="preserve">gt: Easily Create Presentation-Ready Display Tables</w:t>
-      </w:r>
-      <w:r>
-        <w:t xml:space="preserve">. R package version 1.0.0,</w:t>
+        <w:t xml:space="preserve">CRAN</w:t>
+      </w:r>
+      <w:r>
+        <w:t xml:space="preserve">.</w:t>
       </w:r>
       <w:r>
         <w:t xml:space="preserve"> </w:t>
@@ -835,7 +663,7 @@
           <w:rPr>
             <w:rStyle w:val="Hyperlink"/>
           </w:rPr>
-          <w:t xml:space="preserve">https://CRAN.R-project.org/package=gt</w:t>
+          <w:t xml:space="preserve">https://easystats.github.io/report/</w:t>
         </w:r>
       </w:hyperlink>
       <w:r>
@@ -851,13 +679,13 @@
         </w:numPr>
       </w:pPr>
       <w:r>
-        <w:t xml:space="preserve">Makowski D, Lüdecke D, Patil I, Thériault R, Ben-Shachar M, Wiernik B (2023).</w:t>
-      </w:r>
-      <w:r>
-        <w:t xml:space="preserve"> </w:t>
-      </w:r>
-      <w:r>
-        <w:t xml:space="preserve">“Automated Results Reporting as a Practical Tool to Improve Reproducibility and Methodological Best Practices Adoption.”</w:t>
+        <w:t xml:space="preserve">Massimo A, Le Trang, Corrado C, Alessandra B, June C (2024).</w:t>
+      </w:r>
+      <w:r>
+        <w:t xml:space="preserve"> </w:t>
+      </w:r>
+      <w:r>
+        <w:t xml:space="preserve">“openalexR: An R-Tool for Collecting Bibliometric Data from OpenAlex.”</w:t>
       </w:r>
       <w:r>
         <w:t xml:space="preserve"> </w:t>
@@ -867,10 +695,23 @@
           <w:i/>
           <w:iCs/>
         </w:rPr>
-        <w:t xml:space="preserve">CRAN</w:t>
-      </w:r>
-      <w:r>
-        <w:t xml:space="preserve">.</w:t>
+        <w:t xml:space="preserve">The R Journal</w:t>
+      </w:r>
+      <w:r>
+        <w:t xml:space="preserve">,</w:t>
+      </w:r>
+      <w:r>
+        <w:t xml:space="preserve"> </w:t>
+      </w:r>
+      <w:r>
+        <w:rPr>
+          <w:i/>
+          <w:iCs/>
+        </w:rPr>
+        <w:t xml:space="preserve">15</w:t>
+      </w:r>
+      <w:r>
+        <w:t xml:space="preserve">, 167-180. ISSN 2073-4859, doi:10.32614/RJ-2023-089</w:t>
       </w:r>
       <w:r>
         <w:t xml:space="preserve"> </w:t>
@@ -880,7 +721,7 @@
           <w:rPr>
             <w:rStyle w:val="Hyperlink"/>
           </w:rPr>
-          <w:t xml:space="preserve">https://easystats.github.io/report/</w:t>
+          <w:t xml:space="preserve">https://doi.org/10.32614/RJ-2023-089</w:t>
         </w:r>
       </w:hyperlink>
       <w:r>
@@ -896,13 +737,7 @@
         </w:numPr>
       </w:pPr>
       <w:r>
-        <w:t xml:space="preserve">Massimo A, Le Trang, Corrado C, Alessandra B, June C (2024).</w:t>
-      </w:r>
-      <w:r>
-        <w:t xml:space="preserve"> </w:t>
-      </w:r>
-      <w:r>
-        <w:t xml:space="preserve">“openalexR: An R-Tool for Collecting Bibliometric Data from OpenAlex.”</w:t>
+        <w:t xml:space="preserve">Müller K, Wickham H (2025).</w:t>
       </w:r>
       <w:r>
         <w:t xml:space="preserve"> </w:t>
@@ -912,23 +747,10 @@
           <w:i/>
           <w:iCs/>
         </w:rPr>
-        <w:t xml:space="preserve">The R Journal</w:t>
-      </w:r>
-      <w:r>
-        <w:t xml:space="preserve">,</w:t>
-      </w:r>
-      <w:r>
-        <w:t xml:space="preserve"> </w:t>
-      </w:r>
-      <w:r>
-        <w:rPr>
-          <w:i/>
-          <w:iCs/>
-        </w:rPr>
-        <w:t xml:space="preserve">15</w:t>
-      </w:r>
-      <w:r>
-        <w:t xml:space="preserve">, 167-180. ISSN 2073-4859, doi:10.32614/RJ-2023-089</w:t>
+        <w:t xml:space="preserve">tibble: Simple Data Frames</w:t>
+      </w:r>
+      <w:r>
+        <w:t xml:space="preserve">. doi:10.32614/CRAN.package.tibble</w:t>
       </w:r>
       <w:r>
         <w:t xml:space="preserve"> </w:t>
@@ -938,7 +760,21 @@
           <w:rPr>
             <w:rStyle w:val="Hyperlink"/>
           </w:rPr>
-          <w:t xml:space="preserve">https://doi.org/10.32614/RJ-2023-089</w:t>
+          <w:t xml:space="preserve">https://doi.org/10.32614/CRAN.package.tibble</w:t>
+        </w:r>
+      </w:hyperlink>
+      <w:r>
+        <w:t xml:space="preserve">, R package version 3.3.0,</w:t>
+      </w:r>
+      <w:r>
+        <w:t xml:space="preserve"> </w:t>
+      </w:r>
+      <w:hyperlink r:id="rId37">
+        <w:r>
+          <w:rPr>
+            <w:rStyle w:val="Hyperlink"/>
+          </w:rPr>
+          <w:t xml:space="preserve">https://CRAN.R-project.org/package=tibble</w:t>
         </w:r>
       </w:hyperlink>
       <w:r>
@@ -954,7 +790,7 @@
         </w:numPr>
       </w:pPr>
       <w:r>
-        <w:t xml:space="preserve">Müller K, Wickham H (2025).</w:t>
+        <w:t xml:space="preserve">R Core Team (2025).</w:t>
       </w:r>
       <w:r>
         <w:t xml:space="preserve"> </w:t>
@@ -964,20 +800,20 @@
           <w:i/>
           <w:iCs/>
         </w:rPr>
-        <w:t xml:space="preserve">tibble: Simple Data Frames</w:t>
-      </w:r>
-      <w:r>
-        <w:t xml:space="preserve">. R package version 3.3.0,</w:t>
-      </w:r>
-      <w:r>
-        <w:t xml:space="preserve"> </w:t>
-      </w:r>
-      <w:hyperlink r:id="rId37">
-        <w:r>
-          <w:rPr>
-            <w:rStyle w:val="Hyperlink"/>
-          </w:rPr>
-          <w:t xml:space="preserve">https://CRAN.R-project.org/package=tibble</w:t>
+        <w:t xml:space="preserve">R: A Language and Environment for Statistical Computing</w:t>
+      </w:r>
+      <w:r>
+        <w:t xml:space="preserve">. R Foundation for Statistical Computing, Vienna, Austria.</w:t>
+      </w:r>
+      <w:r>
+        <w:t xml:space="preserve"> </w:t>
+      </w:r>
+      <w:hyperlink r:id="rId38">
+        <w:r>
+          <w:rPr>
+            <w:rStyle w:val="Hyperlink"/>
+          </w:rPr>
+          <w:t xml:space="preserve">https://www.R-project.org/</w:t>
         </w:r>
       </w:hyperlink>
       <w:r>
@@ -993,7 +829,7 @@
         </w:numPr>
       </w:pPr>
       <w:r>
-        <w:t xml:space="preserve">R Core Team (2024).</w:t>
+        <w:t xml:space="preserve">Rinker TW, Kurkiewicz D (2018).</w:t>
       </w:r>
       <w:r>
         <w:t xml:space="preserve"> </w:t>
@@ -1003,20 +839,20 @@
           <w:i/>
           <w:iCs/>
         </w:rPr>
-        <w:t xml:space="preserve">R: A Language and Environment for Statistical Computing</w:t>
-      </w:r>
-      <w:r>
-        <w:t xml:space="preserve">. R Foundation for Statistical Computing, Vienna, Austria.</w:t>
-      </w:r>
-      <w:r>
-        <w:t xml:space="preserve"> </w:t>
-      </w:r>
-      <w:hyperlink r:id="rId38">
-        <w:r>
-          <w:rPr>
-            <w:rStyle w:val="Hyperlink"/>
-          </w:rPr>
-          <w:t xml:space="preserve">https://www.R-project.org/</w:t>
+        <w:t xml:space="preserve">pacman: Package Management for R</w:t>
+      </w:r>
+      <w:r>
+        <w:t xml:space="preserve">. version 0.5.0,</w:t>
+      </w:r>
+      <w:r>
+        <w:t xml:space="preserve"> </w:t>
+      </w:r>
+      <w:hyperlink r:id="rId39">
+        <w:r>
+          <w:rPr>
+            <w:rStyle w:val="Hyperlink"/>
+          </w:rPr>
+          <w:t xml:space="preserve">http://github.com/trinker/pacman</w:t>
         </w:r>
       </w:hyperlink>
       <w:r>
@@ -1050,7 +886,7 @@
       <w:r>
         <w:t xml:space="preserve"> </w:t>
       </w:r>
-      <w:hyperlink r:id="rId39">
+      <w:hyperlink r:id="rId40">
         <w:r>
           <w:rPr>
             <w:rStyle w:val="Hyperlink"/>
@@ -1084,12 +920,26 @@
         <w:t xml:space="preserve">forcats: Tools for Working with Categorical Variables (Factors)</w:t>
       </w:r>
       <w:r>
-        <w:t xml:space="preserve">. R package version 1.0.0,</w:t>
-      </w:r>
-      <w:r>
-        <w:t xml:space="preserve"> </w:t>
-      </w:r>
-      <w:hyperlink r:id="rId40">
+        <w:t xml:space="preserve">. doi:10.32614/CRAN.package.forcats</w:t>
+      </w:r>
+      <w:r>
+        <w:t xml:space="preserve"> </w:t>
+      </w:r>
+      <w:hyperlink r:id="rId41">
+        <w:r>
+          <w:rPr>
+            <w:rStyle w:val="Hyperlink"/>
+          </w:rPr>
+          <w:t xml:space="preserve">https://doi.org/10.32614/CRAN.package.forcats</w:t>
+        </w:r>
+      </w:hyperlink>
+      <w:r>
+        <w:t xml:space="preserve">, R package version 1.0.0,</w:t>
+      </w:r>
+      <w:r>
+        <w:t xml:space="preserve"> </w:t>
+      </w:r>
+      <w:hyperlink r:id="rId42">
         <w:r>
           <w:rPr>
             <w:rStyle w:val="Hyperlink"/>
@@ -1123,12 +973,26 @@
         <w:t xml:space="preserve">stringr: Simple, Consistent Wrappers for Common String Operations</w:t>
       </w:r>
       <w:r>
-        <w:t xml:space="preserve">. R package version 1.5.1,</w:t>
-      </w:r>
-      <w:r>
-        <w:t xml:space="preserve"> </w:t>
-      </w:r>
-      <w:hyperlink r:id="rId41">
+        <w:t xml:space="preserve">. doi:10.32614/CRAN.package.stringr</w:t>
+      </w:r>
+      <w:r>
+        <w:t xml:space="preserve"> </w:t>
+      </w:r>
+      <w:hyperlink r:id="rId43">
+        <w:r>
+          <w:rPr>
+            <w:rStyle w:val="Hyperlink"/>
+          </w:rPr>
+          <w:t xml:space="preserve">https://doi.org/10.32614/CRAN.package.stringr</w:t>
+        </w:r>
+      </w:hyperlink>
+      <w:r>
+        <w:t xml:space="preserve">, R package version 1.5.1,</w:t>
+      </w:r>
+      <w:r>
+        <w:t xml:space="preserve"> </w:t>
+      </w:r>
+      <w:hyperlink r:id="rId44">
         <w:r>
           <w:rPr>
             <w:rStyle w:val="Hyperlink"/>
@@ -1186,7 +1050,7 @@
       <w:r>
         <w:t xml:space="preserve"> </w:t>
       </w:r>
-      <w:hyperlink r:id="rId42">
+      <w:hyperlink r:id="rId45">
         <w:r>
           <w:rPr>
             <w:rStyle w:val="Hyperlink"/>
@@ -1220,12 +1084,26 @@
         <w:t xml:space="preserve">readxl: Read Excel Files</w:t>
       </w:r>
       <w:r>
-        <w:t xml:space="preserve">. R package version 1.4.5,</w:t>
-      </w:r>
-      <w:r>
-        <w:t xml:space="preserve"> </w:t>
-      </w:r>
-      <w:hyperlink r:id="rId43">
+        <w:t xml:space="preserve">. doi:10.32614/CRAN.package.readxl</w:t>
+      </w:r>
+      <w:r>
+        <w:t xml:space="preserve"> </w:t>
+      </w:r>
+      <w:hyperlink r:id="rId46">
+        <w:r>
+          <w:rPr>
+            <w:rStyle w:val="Hyperlink"/>
+          </w:rPr>
+          <w:t xml:space="preserve">https://doi.org/10.32614/CRAN.package.readxl</w:t>
+        </w:r>
+      </w:hyperlink>
+      <w:r>
+        <w:t xml:space="preserve">, R package version 1.4.5,</w:t>
+      </w:r>
+      <w:r>
+        <w:t xml:space="preserve"> </w:t>
+      </w:r>
+      <w:hyperlink r:id="rId47">
         <w:r>
           <w:rPr>
             <w:rStyle w:val="Hyperlink"/>
@@ -1259,12 +1137,26 @@
         <w:t xml:space="preserve">usethis: Automate Package and Project Setup</w:t>
       </w:r>
       <w:r>
-        <w:t xml:space="preserve">. R package version 3.1.0,</w:t>
-      </w:r>
-      <w:r>
-        <w:t xml:space="preserve"> </w:t>
-      </w:r>
-      <w:hyperlink r:id="rId44">
+        <w:t xml:space="preserve">. doi:10.32614/CRAN.package.usethis</w:t>
+      </w:r>
+      <w:r>
+        <w:t xml:space="preserve"> </w:t>
+      </w:r>
+      <w:hyperlink r:id="rId48">
+        <w:r>
+          <w:rPr>
+            <w:rStyle w:val="Hyperlink"/>
+          </w:rPr>
+          <w:t xml:space="preserve">https://doi.org/10.32614/CRAN.package.usethis</w:t>
+        </w:r>
+      </w:hyperlink>
+      <w:r>
+        <w:t xml:space="preserve">, R package version 3.1.0,</w:t>
+      </w:r>
+      <w:r>
+        <w:t xml:space="preserve"> </w:t>
+      </w:r>
+      <w:hyperlink r:id="rId49">
         <w:r>
           <w:rPr>
             <w:rStyle w:val="Hyperlink"/>
@@ -1298,12 +1190,26 @@
         <w:t xml:space="preserve">dplyr: A Grammar of Data Manipulation</w:t>
       </w:r>
       <w:r>
-        <w:t xml:space="preserve">. R package version 1.1.4,</w:t>
-      </w:r>
-      <w:r>
-        <w:t xml:space="preserve"> </w:t>
-      </w:r>
-      <w:hyperlink r:id="rId45">
+        <w:t xml:space="preserve">. doi:10.32614/CRAN.package.dplyr</w:t>
+      </w:r>
+      <w:r>
+        <w:t xml:space="preserve"> </w:t>
+      </w:r>
+      <w:hyperlink r:id="rId50">
+        <w:r>
+          <w:rPr>
+            <w:rStyle w:val="Hyperlink"/>
+          </w:rPr>
+          <w:t xml:space="preserve">https://doi.org/10.32614/CRAN.package.dplyr</w:t>
+        </w:r>
+      </w:hyperlink>
+      <w:r>
+        <w:t xml:space="preserve">, R package version 1.1.4,</w:t>
+      </w:r>
+      <w:r>
+        <w:t xml:space="preserve"> </w:t>
+      </w:r>
+      <w:hyperlink r:id="rId51">
         <w:r>
           <w:rPr>
             <w:rStyle w:val="Hyperlink"/>
@@ -1337,12 +1243,26 @@
         <w:t xml:space="preserve">purrr: Functional Programming Tools</w:t>
       </w:r>
       <w:r>
-        <w:t xml:space="preserve">. R package version 1.1.0,</w:t>
-      </w:r>
-      <w:r>
-        <w:t xml:space="preserve"> </w:t>
-      </w:r>
-      <w:hyperlink r:id="rId46">
+        <w:t xml:space="preserve">. doi:10.32614/CRAN.package.purrr</w:t>
+      </w:r>
+      <w:r>
+        <w:t xml:space="preserve"> </w:t>
+      </w:r>
+      <w:hyperlink r:id="rId52">
+        <w:r>
+          <w:rPr>
+            <w:rStyle w:val="Hyperlink"/>
+          </w:rPr>
+          <w:t xml:space="preserve">https://doi.org/10.32614/CRAN.package.purrr</w:t>
+        </w:r>
+      </w:hyperlink>
+      <w:r>
+        <w:t xml:space="preserve">, R package version 1.1.0,</w:t>
+      </w:r>
+      <w:r>
+        <w:t xml:space="preserve"> </w:t>
+      </w:r>
+      <w:hyperlink r:id="rId53">
         <w:r>
           <w:rPr>
             <w:rStyle w:val="Hyperlink"/>
@@ -1376,12 +1296,26 @@
         <w:t xml:space="preserve">readr: Read Rectangular Text Data</w:t>
       </w:r>
       <w:r>
-        <w:t xml:space="preserve">. R package version 2.1.5,</w:t>
-      </w:r>
-      <w:r>
-        <w:t xml:space="preserve"> </w:t>
-      </w:r>
-      <w:hyperlink r:id="rId47">
+        <w:t xml:space="preserve">. doi:10.32614/CRAN.package.readr</w:t>
+      </w:r>
+      <w:r>
+        <w:t xml:space="preserve"> </w:t>
+      </w:r>
+      <w:hyperlink r:id="rId54">
+        <w:r>
+          <w:rPr>
+            <w:rStyle w:val="Hyperlink"/>
+          </w:rPr>
+          <w:t xml:space="preserve">https://doi.org/10.32614/CRAN.package.readr</w:t>
+        </w:r>
+      </w:hyperlink>
+      <w:r>
+        <w:t xml:space="preserve">, R package version 2.1.5,</w:t>
+      </w:r>
+      <w:r>
+        <w:t xml:space="preserve"> </w:t>
+      </w:r>
+      <w:hyperlink r:id="rId55">
         <w:r>
           <w:rPr>
             <w:rStyle w:val="Hyperlink"/>
@@ -1415,12 +1349,26 @@
         <w:t xml:space="preserve">devtools: Tools to Make Developing R Packages Easier</w:t>
       </w:r>
       <w:r>
-        <w:t xml:space="preserve">. R package version 2.4.5,</w:t>
-      </w:r>
-      <w:r>
-        <w:t xml:space="preserve"> </w:t>
-      </w:r>
-      <w:hyperlink r:id="rId48">
+        <w:t xml:space="preserve">. doi:10.32614/CRAN.package.devtools</w:t>
+      </w:r>
+      <w:r>
+        <w:t xml:space="preserve"> </w:t>
+      </w:r>
+      <w:hyperlink r:id="rId56">
+        <w:r>
+          <w:rPr>
+            <w:rStyle w:val="Hyperlink"/>
+          </w:rPr>
+          <w:t xml:space="preserve">https://doi.org/10.32614/CRAN.package.devtools</w:t>
+        </w:r>
+      </w:hyperlink>
+      <w:r>
+        <w:t xml:space="preserve">, R package version 2.4.5,</w:t>
+      </w:r>
+      <w:r>
+        <w:t xml:space="preserve"> </w:t>
+      </w:r>
+      <w:hyperlink r:id="rId57">
         <w:r>
           <w:rPr>
             <w:rStyle w:val="Hyperlink"/>
@@ -1454,12 +1402,26 @@
         <w:t xml:space="preserve">tidyr: Tidy Messy Data</w:t>
       </w:r>
       <w:r>
-        <w:t xml:space="preserve">. R package version 1.3.1,</w:t>
-      </w:r>
-      <w:r>
-        <w:t xml:space="preserve"> </w:t>
-      </w:r>
-      <w:hyperlink r:id="rId49">
+        <w:t xml:space="preserve">. doi:10.32614/CRAN.package.tidyr</w:t>
+      </w:r>
+      <w:r>
+        <w:t xml:space="preserve"> </w:t>
+      </w:r>
+      <w:hyperlink r:id="rId58">
+        <w:r>
+          <w:rPr>
+            <w:rStyle w:val="Hyperlink"/>
+          </w:rPr>
+          <w:t xml:space="preserve">https://doi.org/10.32614/CRAN.package.tidyr</w:t>
+        </w:r>
+      </w:hyperlink>
+      <w:r>
+        <w:t xml:space="preserve">, R package version 1.3.1,</w:t>
+      </w:r>
+      <w:r>
+        <w:t xml:space="preserve"> </w:t>
+      </w:r>
+      <w:hyperlink r:id="rId59">
         <w:r>
           <w:rPr>
             <w:rStyle w:val="Hyperlink"/>
@@ -1471,7 +1433,15 @@
         <w:t xml:space="preserve">.</w:t>
       </w:r>
     </w:p>
-    <w:bookmarkEnd w:id="50"/>
+    <w:p>
+      <w:pPr>
+        <w:pStyle w:val="BlockText"/>
+      </w:pPr>
+      <w:r>
+        <w:t xml:space="preserve">For specific information on the operating system, R version, and R package versions used, please refer to the R/session folder in the GitHub repository.</w:t>
+      </w:r>
+    </w:p>
+    <w:bookmarkEnd w:id="60"/>
     <w:sectPr>
       <w:pgSz w:h="15840" w:w="12240"/>
       <w:pgMar w:bottom="1440" w:footer="708" w:gutter="0" w:header="708" w:left="1440" w:right="1440" w:top="1440"/>

--- a/docs/reports/citations.docx
+++ b/docs/reports/citations.docx
@@ -31,7 +31,7 @@
         <w:pStyle w:val="Date"/>
       </w:pPr>
       <w:r>
-        <w:t xml:space="preserve">2025-08-13</w:t>
+        <w:t xml:space="preserve">2025-08-15</w:t>
       </w:r>
     </w:p>
     <w:sdt>
@@ -79,7 +79,15 @@
         <w:pStyle w:val="FirstParagraph"/>
       </w:pPr>
       <w:r>
-        <w:t xml:space="preserve">The full dataset screened with ASReview includes n = 1128 records, out of which n = 23 were labeled as relevant.</w:t>
+        <w:t xml:space="preserve">One manual duplicate was identified and removed (duplicate_id = 2683 removed, 2662 kept), keeping the published version and discarding the preprint version.</w:t>
+      </w:r>
+    </w:p>
+    <w:p>
+      <w:pPr>
+        <w:pStyle w:val="BodyText"/>
+      </w:pPr>
+      <w:r>
+        <w:t xml:space="preserve">The full dataset screened with ASReview includes n = 1127 records, out of which n = 23 were labeled as relevant.</w:t>
       </w:r>
     </w:p>
     <w:p>
@@ -230,7 +238,7 @@
         <w:pStyle w:val="FirstParagraph"/>
       </w:pPr>
       <w:r>
-        <w:t xml:space="preserve">The combined set of studies (PubMed + Embase + OpenAlex) screened with ASReview (n = 1128) with the snowball citations (n = 813) contains</w:t>
+        <w:t xml:space="preserve">The combined set of studies (PubMed + Embase + OpenAlex) screened with ASReview (n = 1127) with the snowball citations (n = 813) contains</w:t>
       </w:r>
       <w:r>
         <w:t xml:space="preserve"> </w:t>
@@ -240,7 +248,7 @@
           <w:b/>
           <w:bCs/>
         </w:rPr>
-        <w:t xml:space="preserve">n = 1941 records</w:t>
+        <w:t xml:space="preserve">n = 1940 records</w:t>
       </w:r>
       <w:r>
         <w:t xml:space="preserve">. These will be deduplicated using the Automated Systematic Search Deduplicator (ASySD).</w:t>
@@ -260,7 +268,7 @@
         <w:pStyle w:val="BodyText"/>
       </w:pPr>
       <w:r>
-        <w:t xml:space="preserve">Automatic deduplication resulted in n = 1927 unique records and n = 12 potential duplicates requiring manual review.</w:t>
+        <w:t xml:space="preserve">Automatic deduplication resulted in n = 1926 unique records and n = 12 potential duplicates requiring manual review.</w:t>
       </w:r>
     </w:p>
     <w:p>
@@ -268,7 +276,7 @@
         <w:pStyle w:val="BodyText"/>
       </w:pPr>
       <w:r>
-        <w:t xml:space="preserve">After manual deduplication, the dataset contained n = 1917 records.</w:t>
+        <w:t xml:space="preserve">After manual deduplication, the dataset contained n = 1916 records.</w:t>
       </w:r>
     </w:p>
     <w:p>
@@ -312,13 +320,13 @@
           <w:b/>
           <w:bCs/>
         </w:rPr>
-        <w:t xml:space="preserve">n = 1716 records</w:t>
-      </w:r>
-      <w:r>
-        <w:t xml:space="preserve"> </w:t>
-      </w:r>
-      <w:r>
-        <w:t xml:space="preserve">(original: n = 1128, new: n = 588).</w:t>
+        <w:t xml:space="preserve">n = 1715 records</w:t>
+      </w:r>
+      <w:r>
+        <w:t xml:space="preserve"> </w:t>
+      </w:r>
+      <w:r>
+        <w:t xml:space="preserve">(original: n = 1127, new: n = 588).</w:t>
       </w:r>
     </w:p>
     <w:bookmarkEnd w:id="22"/>
